--- a/Priorety_Matrix.docx
+++ b/Priorety_Matrix.docx
@@ -5,7 +5,7 @@
     <w:tbl>
       <w:tblPr>
         <w:tblStyle w:val="TableGrid"/>
-        <w:tblpPr w:leftFromText="180" w:rightFromText="180" w:vertAnchor="text" w:horzAnchor="margin" w:tblpY="5659"/>
+        <w:tblpPr w:leftFromText="180" w:rightFromText="180" w:vertAnchor="text" w:horzAnchor="margin" w:tblpY="6559"/>
         <w:tblW w:w="9386" w:type="dxa"/>
         <w:tblLook w:val="06C0" w:firstRow="0" w:lastRow="1" w:firstColumn="1" w:lastColumn="0" w:noHBand="1" w:noVBand="1"/>
       </w:tblPr>
@@ -119,12 +119,6 @@
           <w:tcPr>
             <w:tcW w:w="2665" w:type="dxa"/>
           </w:tcPr>
-          <w:p/>
-        </w:tc>
-        <w:tc>
-          <w:tcPr>
-            <w:tcW w:w="2202" w:type="dxa"/>
-          </w:tcPr>
           <w:p>
             <w:r>
               <w:rPr>
@@ -133,13 +127,13 @@
               <mc:AlternateContent>
                 <mc:Choice Requires="wps">
                   <w:drawing>
-                    <wp:anchor distT="0" distB="0" distL="114300" distR="114300" simplePos="0" relativeHeight="251659264" behindDoc="0" locked="0" layoutInCell="1" allowOverlap="1" wp14:anchorId="6BBEBAAC" wp14:editId="6B0B5757">
+                    <wp:anchor distT="0" distB="0" distL="114300" distR="114300" simplePos="0" relativeHeight="251659264" behindDoc="0" locked="0" layoutInCell="1" allowOverlap="1" wp14:anchorId="6BBEBAAC" wp14:editId="21D82B35">
                       <wp:simplePos x="0" y="0"/>
                       <wp:positionH relativeFrom="column">
-                        <wp:posOffset>306705</wp:posOffset>
+                        <wp:posOffset>468630</wp:posOffset>
                       </wp:positionH>
                       <wp:positionV relativeFrom="paragraph">
-                        <wp:posOffset>313690</wp:posOffset>
+                        <wp:posOffset>237490</wp:posOffset>
                       </wp:positionV>
                       <wp:extent cx="546100" cy="330200"/>
                       <wp:effectExtent l="0" t="0" r="25400" b="12700"/>
@@ -189,7 +183,7 @@
                 </mc:Choice>
                 <mc:Fallback>
                   <w:pict>
-                    <v:oval w14:anchorId="144AECD8" id="Oval 1" o:spid="_x0000_s1026" style="position:absolute;margin-left:24.15pt;margin-top:24.7pt;width:43pt;height:26pt;z-index:251659264;visibility:visible;mso-wrap-style:square;mso-wrap-distance-left:9pt;mso-wrap-distance-top:0;mso-wrap-distance-right:9pt;mso-wrap-distance-bottom:0;mso-position-horizontal:absolute;mso-position-horizontal-relative:text;mso-position-vertical:absolute;mso-position-vertical-relative:text;v-text-anchor:middle" o:gfxdata="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" fillcolor="#156082 [3204]" strokecolor="#030e13 [484]" strokeweight="1pt">
+                    <v:oval w14:anchorId="229A9C4B" id="Oval 1" o:spid="_x0000_s1026" style="position:absolute;margin-left:36.9pt;margin-top:18.7pt;width:43pt;height:26pt;z-index:251659264;visibility:visible;mso-wrap-style:square;mso-wrap-distance-left:9pt;mso-wrap-distance-top:0;mso-wrap-distance-right:9pt;mso-wrap-distance-bottom:0;mso-position-horizontal:absolute;mso-position-horizontal-relative:text;mso-position-vertical:absolute;mso-position-vertical-relative:text;v-text-anchor:middle" o:gfxdata="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" fillcolor="#156082 [3204]" strokecolor="#030e13 [484]" strokeweight="1pt">
                       <v:stroke joinstyle="miter"/>
                     </v:oval>
                   </w:pict>
@@ -197,6 +191,12 @@
               </mc:AlternateContent>
             </w:r>
           </w:p>
+        </w:tc>
+        <w:tc>
+          <w:tcPr>
+            <w:tcW w:w="2202" w:type="dxa"/>
+          </w:tcPr>
+          <w:p/>
         </w:tc>
       </w:tr>
       <w:tr>
@@ -346,6 +346,12 @@
           <w:tcPr>
             <w:tcW w:w="2665" w:type="dxa"/>
           </w:tcPr>
+          <w:p/>
+        </w:tc>
+        <w:tc>
+          <w:tcPr>
+            <w:tcW w:w="2202" w:type="dxa"/>
+          </w:tcPr>
           <w:p>
             <w:r>
               <w:rPr>
@@ -354,13 +360,13 @@
               <mc:AlternateContent>
                 <mc:Choice Requires="wps">
                   <w:drawing>
-                    <wp:anchor distT="0" distB="0" distL="114300" distR="114300" simplePos="0" relativeHeight="251663360" behindDoc="0" locked="0" layoutInCell="1" allowOverlap="1" wp14:anchorId="0237BC62" wp14:editId="2050F33F">
+                    <wp:anchor distT="0" distB="0" distL="114300" distR="114300" simplePos="0" relativeHeight="251663360" behindDoc="0" locked="0" layoutInCell="1" allowOverlap="1" wp14:anchorId="0237BC62" wp14:editId="76263159">
                       <wp:simplePos x="0" y="0"/>
                       <wp:positionH relativeFrom="column">
-                        <wp:posOffset>426085</wp:posOffset>
+                        <wp:posOffset>359410</wp:posOffset>
                       </wp:positionH>
                       <wp:positionV relativeFrom="paragraph">
-                        <wp:posOffset>246380</wp:posOffset>
+                        <wp:posOffset>309880</wp:posOffset>
                       </wp:positionV>
                       <wp:extent cx="546100" cy="330200"/>
                       <wp:effectExtent l="0" t="0" r="25400" b="12700"/>
@@ -407,7 +413,7 @@
                 </mc:Choice>
                 <mc:Fallback>
                   <w:pict>
-                    <v:oval w14:anchorId="4337B4F1" id="Oval 1" o:spid="_x0000_s1026" style="position:absolute;margin-left:33.55pt;margin-top:19.4pt;width:43pt;height:26pt;z-index:251663360;visibility:visible;mso-wrap-style:square;mso-wrap-distance-left:9pt;mso-wrap-distance-top:0;mso-wrap-distance-right:9pt;mso-wrap-distance-bottom:0;mso-position-horizontal:absolute;mso-position-horizontal-relative:text;mso-position-vertical:absolute;mso-position-vertical-relative:text;v-text-anchor:middle" o:gfxdata="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" fillcolor="#156082" strokecolor="#042433" strokeweight="1pt">
+                    <v:oval w14:anchorId="3A0A793A" id="Oval 1" o:spid="_x0000_s1026" style="position:absolute;margin-left:28.3pt;margin-top:24.4pt;width:43pt;height:26pt;z-index:251663360;visibility:visible;mso-wrap-style:square;mso-wrap-distance-left:9pt;mso-wrap-distance-top:0;mso-wrap-distance-right:9pt;mso-wrap-distance-bottom:0;mso-position-horizontal:absolute;mso-position-horizontal-relative:text;mso-position-vertical:absolute;mso-position-vertical-relative:text;v-text-anchor:middle" o:gfxdata="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" fillcolor="#156082" strokecolor="#042433" strokeweight="1pt">
                       <v:stroke joinstyle="miter"/>
                     </v:oval>
                   </w:pict>
@@ -415,12 +421,6 @@
               </mc:AlternateContent>
             </w:r>
           </w:p>
-        </w:tc>
-        <w:tc>
-          <w:tcPr>
-            <w:tcW w:w="2202" w:type="dxa"/>
-          </w:tcPr>
-          <w:p/>
         </w:tc>
       </w:tr>
     </w:tbl>
@@ -485,14 +485,7 @@
           <w:sz w:val="36"/>
           <w:szCs w:val="36"/>
         </w:rPr>
-        <w:t>complete</w:t>
-      </w:r>
-      <w:r>
-        <w:rPr>
-          <w:sz w:val="36"/>
-          <w:szCs w:val="36"/>
-        </w:rPr>
-        <w:t xml:space="preserve"> and high-quality user experience. Since performance is a key factor in user satisfaction, the project manager will take every opportunity to enhance system performance and ensure smooth operation.</w:t>
+        <w:t>complete and high-quality user experience. Since performance is a key factor in user satisfaction, the project manager will take every opportunity to enhance system performance and ensure smooth operation.</w:t>
       </w:r>
     </w:p>
     <w:p>
@@ -517,7 +510,16 @@
           <w:sz w:val="36"/>
           <w:szCs w:val="36"/>
         </w:rPr>
-        <w:t>cost is fixed</w:t>
+        <w:t>performance</w:t>
+      </w:r>
+      <w:r>
+        <w:rPr>
+          <w:b/>
+          <w:bCs/>
+          <w:sz w:val="36"/>
+          <w:szCs w:val="36"/>
+        </w:rPr>
+        <w:t xml:space="preserve"> is fixed</w:t>
       </w:r>
       <w:r>
         <w:rPr>
@@ -1193,6 +1195,7 @@
   <w:style w:type="character" w:default="1" w:styleId="DefaultParagraphFont">
     <w:name w:val="Default Paragraph Font"/>
     <w:uiPriority w:val="1"/>
+    <w:semiHidden/>
     <w:unhideWhenUsed/>
   </w:style>
   <w:style w:type="table" w:default="1" w:styleId="TableNormal">
